--- a/BeautyStudio/Resources/Шаблон.docx
+++ b/BeautyStudio/Resources/Шаблон.docx
@@ -748,7 +748,25 @@
         <w:sz w:val="32"/>
         <w:szCs w:val="32"/>
       </w:rPr>
-      <w:t>Салон красоты «Татьянин День»</w:t>
+      <w:t>Салон красоты «</w:t>
+    </w:r>
+    <w:r>
+      <w:rPr>
+        <w:b/>
+        <w:bCs/>
+        <w:sz w:val="32"/>
+        <w:szCs w:val="32"/>
+      </w:rPr>
+      <w:t>…</w:t>
+    </w:r>
+    <w:r>
+      <w:rPr>
+        <w:b/>
+        <w:bCs/>
+        <w:sz w:val="32"/>
+        <w:szCs w:val="32"/>
+      </w:rPr>
+      <w:t>»</w:t>
     </w:r>
     <w:r>
       <w:rPr>
@@ -803,7 +821,7 @@
         <w:sz w:val="32"/>
         <w:szCs w:val="32"/>
       </w:rPr>
-      <w:t>20 марта 2022 г.</w:t>
+      <w:t>29 марта 2022 г.</w:t>
     </w:r>
     <w:r>
       <w:rPr>
